--- a/A_手册/PHP/CURL-网络请求.docx
+++ b/A_手册/PHP/CURL-网络请求.docx
@@ -33,675 +33,668 @@
         </w:rPr>
         <w:t>使用方式</w:t>
       </w:r>
-    </w:p>
-    <w:p>
-      <w:pPr>
-        <w:pStyle w:val="11"/>
-        <w:ind w:firstLine="420" w:firstLineChars="0"/>
-        <w:rPr>
-          <w:rFonts w:hint="eastAsia"/>
-          <w:lang w:val="en-US" w:eastAsia="zh-CN"/>
-        </w:rPr>
-      </w:pPr>
-      <w:r>
-        <w:rPr>
-          <w:rFonts w:hint="eastAsia"/>
-          <w:lang w:val="en-US" w:eastAsia="zh-CN"/>
-        </w:rPr>
-        <w:t>// 1. 初始化</w:t>
-      </w:r>
-    </w:p>
-    <w:p>
-      <w:pPr>
-        <w:pStyle w:val="11"/>
-        <w:ind w:firstLine="420" w:firstLineChars="0"/>
-        <w:rPr>
-          <w:rFonts w:hint="eastAsia"/>
-          <w:lang w:val="en-US" w:eastAsia="zh-CN"/>
-        </w:rPr>
-      </w:pPr>
-      <w:r>
-        <w:rPr>
-          <w:rFonts w:hint="eastAsia"/>
-          <w:lang w:val="en-US" w:eastAsia="zh-CN"/>
-        </w:rPr>
-        <w:t>$ch = curl_init();</w:t>
-      </w:r>
-    </w:p>
-    <w:p>
-      <w:pPr>
-        <w:pStyle w:val="11"/>
-        <w:ind w:firstLine="420" w:firstLineChars="0"/>
-        <w:rPr>
-          <w:rFonts w:hint="eastAsia"/>
-          <w:lang w:val="en-US" w:eastAsia="zh-CN"/>
-        </w:rPr>
-      </w:pPr>
-      <w:r>
-        <w:rPr>
-          <w:rFonts w:hint="eastAsia"/>
-          <w:lang w:val="en-US" w:eastAsia="zh-CN"/>
-        </w:rPr>
-        <w:t>// 2. 设置选项，包括URL</w:t>
-      </w:r>
-    </w:p>
-    <w:p>
-      <w:pPr>
-        <w:pStyle w:val="11"/>
-        <w:ind w:firstLine="420" w:firstLineChars="0"/>
-        <w:rPr>
-          <w:rFonts w:hint="eastAsia"/>
-          <w:lang w:val="en-US" w:eastAsia="zh-CN"/>
-        </w:rPr>
-      </w:pPr>
-      <w:r>
-        <w:rPr>
-          <w:rFonts w:hint="eastAsia"/>
-          <w:lang w:val="en-US" w:eastAsia="zh-CN"/>
-        </w:rPr>
-        <w:t>curl_setopt($ch, CURLOPT_URL, "http://www.doucube.com");</w:t>
-      </w:r>
-    </w:p>
-    <w:p>
-      <w:pPr>
-        <w:pStyle w:val="11"/>
-        <w:ind w:firstLine="420" w:firstLineChars="0"/>
-        <w:rPr>
-          <w:rFonts w:hint="eastAsia"/>
-          <w:lang w:val="en-US" w:eastAsia="zh-CN"/>
-        </w:rPr>
-      </w:pPr>
-      <w:r>
-        <w:rPr>
-          <w:rFonts w:hint="eastAsia"/>
-          <w:lang w:val="en-US" w:eastAsia="zh-CN"/>
-        </w:rPr>
-        <w:t>// 3. 执行并获取HTML文档内容</w:t>
-      </w:r>
-    </w:p>
-    <w:p>
-      <w:pPr>
-        <w:pStyle w:val="11"/>
-        <w:ind w:firstLine="420" w:firstLineChars="0"/>
-        <w:rPr>
-          <w:rFonts w:hint="eastAsia"/>
-          <w:lang w:val="en-US" w:eastAsia="zh-CN"/>
-        </w:rPr>
-      </w:pPr>
-      <w:r>
-        <w:rPr>
-          <w:rFonts w:hint="eastAsia"/>
-          <w:lang w:val="en-US" w:eastAsia="zh-CN"/>
-        </w:rPr>
-        <w:t>$output = curl_exec($ch);</w:t>
-      </w:r>
-    </w:p>
-    <w:p>
-      <w:pPr>
-        <w:pStyle w:val="11"/>
-        <w:ind w:firstLine="420" w:firstLineChars="0"/>
-        <w:rPr>
-          <w:rFonts w:hint="eastAsia"/>
-          <w:lang w:val="en-US" w:eastAsia="zh-CN"/>
-        </w:rPr>
-      </w:pPr>
-      <w:r>
-        <w:rPr>
-          <w:rFonts w:hint="eastAsia"/>
-          <w:lang w:val="en-US" w:eastAsia="zh-CN"/>
-        </w:rPr>
-        <w:t>// 4. 释放curl句柄</w:t>
-      </w:r>
-    </w:p>
-    <w:p>
-      <w:pPr>
-        <w:pStyle w:val="11"/>
-        <w:ind w:firstLine="420" w:firstLineChars="0"/>
-        <w:rPr>
-          <w:rFonts w:hint="eastAsia"/>
-          <w:lang w:val="en-US" w:eastAsia="zh-CN"/>
-        </w:rPr>
-      </w:pPr>
-      <w:r>
-        <w:rPr>
-          <w:rFonts w:hint="eastAsia"/>
-          <w:lang w:val="en-US" w:eastAsia="zh-CN"/>
-        </w:rPr>
-        <w:t>curl_close($ch);</w:t>
-      </w:r>
-    </w:p>
-    <w:p>
-      <w:pPr>
-        <w:pStyle w:val="3"/>
-        <w:rPr>
-          <w:rFonts w:hint="eastAsia"/>
-          <w:lang w:val="en-US" w:eastAsia="zh-CN"/>
-        </w:rPr>
-      </w:pPr>
-      <w:r>
-        <w:rPr>
-          <w:rFonts w:hint="eastAsia"/>
-          <w:lang w:val="en-US" w:eastAsia="zh-CN"/>
-        </w:rPr>
-        <w:t>curl_getinfo()函数</w:t>
-      </w:r>
-    </w:p>
-    <w:p>
-      <w:pPr>
-        <w:pStyle w:val="11"/>
-        <w:ind w:firstLine="420" w:firstLineChars="0"/>
-        <w:rPr>
-          <w:rFonts w:hint="eastAsia"/>
-          <w:lang w:val="en-US" w:eastAsia="zh-CN"/>
-        </w:rPr>
-      </w:pPr>
-      <w:r>
-        <w:rPr>
-          <w:rFonts w:hint="eastAsia"/>
-          <w:lang w:val="en-US" w:eastAsia="zh-CN"/>
-        </w:rPr>
-        <w:t>获取最后一次传输的相关信息。PHP Manual有详细信息。</w:t>
-      </w:r>
-    </w:p>
-    <w:p>
-      <w:pPr>
-        <w:pStyle w:val="11"/>
-        <w:ind w:firstLine="420" w:firstLineChars="0"/>
-        <w:rPr>
-          <w:rFonts w:hint="eastAsia"/>
-          <w:lang w:val="en-US" w:eastAsia="zh-CN"/>
-        </w:rPr>
-      </w:pPr>
-      <w:r>
-        <w:rPr>
-          <w:rFonts w:hint="eastAsia"/>
-          <w:lang w:val="en-US" w:eastAsia="zh-CN"/>
-        </w:rPr>
-        <w:t>在不同的环境中有不同的效果，在curl_exec();后会获取当前连接是否成功，成功返回200，失败返回对应的代码例如302,404；</w:t>
-      </w:r>
-    </w:p>
-    <w:p>
-      <w:pPr>
-        <w:pStyle w:val="11"/>
-        <w:ind w:firstLine="420" w:firstLineChars="0"/>
-        <w:rPr>
-          <w:rFonts w:hint="eastAsia"/>
-          <w:lang w:val="en-US" w:eastAsia="zh-CN"/>
-        </w:rPr>
-      </w:pPr>
-      <w:r>
-        <w:rPr>
-          <w:rFonts w:hint="eastAsia"/>
-          <w:lang w:val="en-US" w:eastAsia="zh-CN"/>
-        </w:rPr>
-        <w:t>不设置参数时，返回的是一个数组。</w:t>
-      </w:r>
-    </w:p>
-    <w:p>
-      <w:pPr>
-        <w:pStyle w:val="11"/>
-        <w:ind w:firstLine="420" w:firstLineChars="0"/>
-        <w:rPr>
-          <w:rFonts w:hint="eastAsia"/>
-          <w:lang w:val="en-US" w:eastAsia="zh-CN"/>
-        </w:rPr>
-      </w:pPr>
-    </w:p>
-    <w:p>
-      <w:pPr>
-        <w:pStyle w:val="11"/>
-        <w:ind w:firstLine="420" w:firstLineChars="0"/>
-        <w:rPr>
-          <w:rFonts w:hint="eastAsia" w:eastAsia="宋体"/>
-          <w:lang w:val="en-US" w:eastAsia="zh-CN"/>
-        </w:rPr>
-      </w:pPr>
-      <w:r>
-        <w:rPr>
-          <w:rFonts w:hint="eastAsia" w:eastAsia="宋体"/>
-          <w:lang w:val="en-US" w:eastAsia="zh-CN"/>
-        </w:rPr>
-        <w:t>参数：</w:t>
-      </w:r>
-      <w:r>
-        <w:rPr>
-          <w:rFonts w:hint="eastAsia" w:eastAsia="宋体"/>
-          <w:lang w:val="en-US" w:eastAsia="zh-CN"/>
-        </w:rPr>
-        <w:br w:type="textWrapping"/>
-      </w:r>
-      <w:r>
-        <w:rPr>
-          <w:rFonts w:hint="eastAsia" w:eastAsia="宋体"/>
-          <w:lang w:val="en-US" w:eastAsia="zh-CN"/>
-        </w:rPr>
-        <w:tab/>
-      </w:r>
-      <w:r>
-        <w:rPr>
-          <w:rFonts w:hint="eastAsia" w:eastAsia="宋体"/>
-          <w:lang w:val="en-US" w:eastAsia="zh-CN"/>
-        </w:rPr>
-        <w:t xml:space="preserve">CURLINFO_HTTP_CODE </w:t>
-      </w:r>
-    </w:p>
-    <w:p>
-      <w:pPr>
-        <w:pStyle w:val="11"/>
-        <w:ind w:left="420" w:leftChars="0" w:firstLine="420" w:firstLineChars="0"/>
-        <w:rPr>
-          <w:rFonts w:hint="eastAsia" w:eastAsia="宋体"/>
-          <w:lang w:val="en-US" w:eastAsia="zh-CN"/>
-        </w:rPr>
-      </w:pPr>
-      <w:r>
-        <w:rPr>
-          <w:rFonts w:hint="eastAsia" w:eastAsia="宋体"/>
-          <w:lang w:val="en-US" w:eastAsia="zh-CN"/>
-        </w:rPr>
-        <w:t>最后一个收到的HTTP代码；</w:t>
-      </w:r>
-    </w:p>
-    <w:p>
-      <w:pPr>
-        <w:pStyle w:val="11"/>
-        <w:ind w:firstLine="420" w:firstLineChars="0"/>
-        <w:rPr>
-          <w:rFonts w:hint="eastAsia" w:eastAsia="宋体"/>
-          <w:lang w:val="en-US" w:eastAsia="zh-CN"/>
-        </w:rPr>
-      </w:pPr>
-    </w:p>
-    <w:p>
-      <w:pPr>
-        <w:pStyle w:val="3"/>
-        <w:rPr>
-          <w:rFonts w:hint="eastAsia"/>
-          <w:lang w:val="en-US" w:eastAsia="zh-CN"/>
-        </w:rPr>
-      </w:pPr>
-      <w:r>
-        <w:rPr>
-          <w:rFonts w:hint="eastAsia"/>
-          <w:lang w:val="en-US" w:eastAsia="zh-CN"/>
-        </w:rPr>
-        <w:t>Curl_setopt参数</w:t>
-      </w:r>
-    </w:p>
-    <w:p>
-      <w:pPr>
-        <w:pStyle w:val="11"/>
-        <w:ind w:firstLine="420" w:firstLineChars="0"/>
-        <w:rPr>
-          <w:rFonts w:hint="eastAsia"/>
-          <w:lang w:val="en-US" w:eastAsia="zh-CN"/>
-        </w:rPr>
-      </w:pPr>
-      <w:r>
-        <w:rPr>
-          <w:rFonts w:hint="eastAsia"/>
-          <w:lang w:val="en-US" w:eastAsia="zh-CN"/>
-        </w:rPr>
-        <w:t xml:space="preserve">CURLOPT_URL </w:t>
-      </w:r>
-    </w:p>
-    <w:p>
-      <w:pPr>
-        <w:pStyle w:val="11"/>
-        <w:ind w:left="420" w:leftChars="0" w:firstLine="420" w:firstLineChars="0"/>
-        <w:rPr>
-          <w:rFonts w:hint="eastAsia"/>
-          <w:lang w:val="en-US" w:eastAsia="zh-CN"/>
-        </w:rPr>
-      </w:pPr>
-      <w:r>
-        <w:rPr>
-          <w:rFonts w:hint="eastAsia"/>
-          <w:lang w:val="en-US" w:eastAsia="zh-CN"/>
-        </w:rPr>
-        <w:t>指定请求的URL；</w:t>
-      </w:r>
-    </w:p>
-    <w:p>
-      <w:pPr>
-        <w:pStyle w:val="11"/>
-        <w:ind w:firstLine="420" w:firstLineChars="0"/>
-        <w:rPr>
-          <w:rFonts w:hint="eastAsia"/>
-          <w:lang w:val="en-US" w:eastAsia="zh-CN"/>
-        </w:rPr>
-      </w:pPr>
-      <w:r>
-        <w:rPr>
-          <w:rFonts w:hint="eastAsia"/>
-          <w:lang w:val="en-US" w:eastAsia="zh-CN"/>
-        </w:rPr>
-        <w:t>CURLLOPT_HEADER</w:t>
-      </w:r>
-    </w:p>
-    <w:p>
-      <w:pPr>
-        <w:pStyle w:val="11"/>
-        <w:ind w:left="420" w:leftChars="0" w:firstLine="420" w:firstLineChars="0"/>
-        <w:rPr>
-          <w:rFonts w:hint="eastAsia"/>
-          <w:lang w:val="en-US" w:eastAsia="zh-CN"/>
-        </w:rPr>
-      </w:pPr>
-      <w:r>
-        <w:rPr>
-          <w:rFonts w:hint="eastAsia"/>
-          <w:lang w:val="en-US" w:eastAsia="zh-CN"/>
-        </w:rPr>
-        <w:t>设置为0表示不返回HTTP头部信息</w:t>
-      </w:r>
-    </w:p>
-    <w:p>
-      <w:pPr>
-        <w:pStyle w:val="11"/>
-        <w:ind w:firstLine="420" w:firstLineChars="0"/>
-        <w:rPr>
-          <w:rFonts w:hint="eastAsia"/>
-          <w:lang w:val="en-US" w:eastAsia="zh-CN"/>
-        </w:rPr>
-      </w:pPr>
-      <w:r>
-        <w:rPr>
-          <w:rFonts w:hint="eastAsia"/>
-          <w:lang w:val="en-US" w:eastAsia="zh-CN"/>
-        </w:rPr>
-        <w:t>CURLOPT_RETURNTRANSFER</w:t>
-      </w:r>
-    </w:p>
-    <w:p>
-      <w:pPr>
-        <w:pStyle w:val="11"/>
-        <w:ind w:left="420" w:leftChars="0" w:firstLine="420" w:firstLineChars="0"/>
-        <w:rPr>
-          <w:rFonts w:hint="eastAsia"/>
-          <w:lang w:val="en-US" w:eastAsia="zh-CN"/>
-        </w:rPr>
-      </w:pPr>
-      <w:r>
-        <w:rPr>
-          <w:rFonts w:hint="eastAsia"/>
-          <w:lang w:val="en-US" w:eastAsia="zh-CN"/>
-        </w:rPr>
-        <w:t>设置0直接输出，1是存入内存(curl_exec</w:t>
-      </w:r>
-      <w:r>
-        <w:rPr>
-          <w:rFonts w:hint="eastAsia" w:eastAsia="宋体"/>
-          <w:lang w:val="en-US" w:eastAsia="zh-CN"/>
-        </w:rPr>
-        <w:t>的返回值是文本流</w:t>
-      </w:r>
-      <w:r>
-        <w:rPr>
-          <w:rFonts w:hint="eastAsia"/>
-          <w:lang w:val="en-US" w:eastAsia="zh-CN"/>
-        </w:rPr>
-        <w:t>)</w:t>
-      </w:r>
-    </w:p>
-    <w:p>
-      <w:pPr>
-        <w:pStyle w:val="2"/>
-        <w:rPr>
-          <w:rFonts w:hint="eastAsia"/>
-          <w:lang w:val="en-US" w:eastAsia="zh-CN"/>
-        </w:rPr>
-      </w:pPr>
-      <w:r>
-        <w:rPr>
-          <w:rFonts w:hint="eastAsia"/>
-          <w:lang w:val="en-US" w:eastAsia="zh-CN"/>
-        </w:rPr>
-        <w:t>匹配文本</w:t>
-      </w:r>
-    </w:p>
-    <w:p>
-      <w:pPr>
-        <w:pStyle w:val="11"/>
-        <w:ind w:firstLine="420" w:firstLineChars="0"/>
-        <w:rPr>
-          <w:rFonts w:hint="eastAsia"/>
-          <w:lang w:val="en-US" w:eastAsia="zh-CN"/>
-        </w:rPr>
-      </w:pPr>
-      <w:r>
-        <w:rPr>
-          <w:rFonts w:hint="eastAsia"/>
-          <w:lang w:val="en-US" w:eastAsia="zh-CN"/>
-        </w:rPr>
-        <w:t>//开启</w:t>
-      </w:r>
-    </w:p>
-    <w:p>
-      <w:pPr>
-        <w:pStyle w:val="11"/>
-        <w:ind w:firstLine="420" w:firstLineChars="0"/>
-        <w:rPr>
-          <w:rFonts w:hint="eastAsia"/>
-          <w:lang w:val="en-US" w:eastAsia="zh-CN"/>
-        </w:rPr>
-      </w:pPr>
-      <w:r>
-        <w:rPr>
-          <w:rFonts w:hint="eastAsia"/>
-          <w:lang w:val="en-US" w:eastAsia="zh-CN"/>
-        </w:rPr>
-        <w:t>$ch = curl_init();</w:t>
-      </w:r>
-    </w:p>
-    <w:p>
-      <w:pPr>
-        <w:pStyle w:val="11"/>
-        <w:ind w:firstLine="420" w:firstLineChars="0"/>
-        <w:rPr>
-          <w:rFonts w:hint="eastAsia"/>
-          <w:lang w:val="en-US" w:eastAsia="zh-CN"/>
-        </w:rPr>
-      </w:pPr>
-      <w:r>
-        <w:rPr>
-          <w:rFonts w:hint="eastAsia"/>
-          <w:lang w:val="en-US" w:eastAsia="zh-CN"/>
-        </w:rPr>
-        <w:t>//配置</w:t>
-      </w:r>
-    </w:p>
-    <w:p>
-      <w:pPr>
-        <w:pStyle w:val="11"/>
-        <w:ind w:firstLine="420" w:firstLineChars="0"/>
-        <w:rPr>
-          <w:rFonts w:hint="eastAsia"/>
-          <w:lang w:val="en-US" w:eastAsia="zh-CN"/>
-        </w:rPr>
-      </w:pPr>
-      <w:r>
-        <w:rPr>
-          <w:rFonts w:hint="eastAsia"/>
-          <w:lang w:val="en-US" w:eastAsia="zh-CN"/>
-        </w:rPr>
-        <w:t>curl_setopt($ch, CURLOPT_URL, "http://www.baidu.com/");</w:t>
-      </w:r>
-    </w:p>
-    <w:p>
-      <w:pPr>
-        <w:pStyle w:val="11"/>
-        <w:ind w:firstLine="420" w:firstLineChars="0"/>
-        <w:rPr>
-          <w:rFonts w:hint="eastAsia"/>
-          <w:lang w:val="en-US" w:eastAsia="zh-CN"/>
-        </w:rPr>
-      </w:pPr>
-      <w:r>
-        <w:rPr>
-          <w:rFonts w:hint="eastAsia"/>
-          <w:lang w:val="en-US" w:eastAsia="zh-CN"/>
-        </w:rPr>
-        <w:t>//设置exec保存html代码</w:t>
-      </w:r>
-    </w:p>
-    <w:p>
-      <w:pPr>
-        <w:pStyle w:val="11"/>
-        <w:ind w:firstLine="420" w:firstLineChars="0"/>
-        <w:rPr>
-          <w:rFonts w:hint="eastAsia"/>
-          <w:lang w:val="en-US" w:eastAsia="zh-CN"/>
-        </w:rPr>
-      </w:pPr>
-      <w:r>
-        <w:rPr>
-          <w:rFonts w:hint="eastAsia"/>
-          <w:lang w:val="en-US" w:eastAsia="zh-CN"/>
-        </w:rPr>
-        <w:t>curl_setopt($ch, CURLOPT_RETURNTRANSFER, 1);//不自动输出内容</w:t>
-      </w:r>
-    </w:p>
-    <w:p>
-      <w:pPr>
-        <w:pStyle w:val="11"/>
-        <w:ind w:firstLine="420" w:firstLineChars="0"/>
-        <w:rPr>
-          <w:rFonts w:hint="eastAsia"/>
-          <w:lang w:val="en-US" w:eastAsia="zh-CN"/>
-        </w:rPr>
-      </w:pPr>
-      <w:r>
-        <w:rPr>
-          <w:rFonts w:hint="eastAsia"/>
-          <w:lang w:val="en-US" w:eastAsia="zh-CN"/>
-        </w:rPr>
-        <w:t>$aa = curl_exec($ch);</w:t>
-      </w:r>
-    </w:p>
-    <w:p>
-      <w:pPr>
-        <w:pStyle w:val="11"/>
-        <w:ind w:firstLine="420" w:firstLineChars="0"/>
-        <w:rPr>
-          <w:rFonts w:hint="eastAsia"/>
-          <w:lang w:val="en-US" w:eastAsia="zh-CN"/>
-        </w:rPr>
-      </w:pPr>
-      <w:r>
-        <w:rPr>
-          <w:rFonts w:hint="eastAsia"/>
-          <w:lang w:val="en-US" w:eastAsia="zh-CN"/>
-        </w:rPr>
-        <w:t>//正则匹配</w:t>
-      </w:r>
-    </w:p>
-    <w:p>
-      <w:pPr>
-        <w:pStyle w:val="11"/>
-        <w:ind w:firstLine="420" w:firstLineChars="0"/>
-        <w:rPr>
-          <w:rFonts w:hint="eastAsia"/>
-          <w:lang w:val="en-US" w:eastAsia="zh-CN"/>
-        </w:rPr>
-      </w:pPr>
-      <w:r>
-        <w:rPr>
-          <w:rFonts w:hint="eastAsia"/>
-          <w:lang w:val="en-US" w:eastAsia="zh-CN"/>
-        </w:rPr>
-        <w:t>//$aa中可能会有多行空格或其他字符，使用preg_match可能匹配不到。</w:t>
-      </w:r>
-    </w:p>
-    <w:p>
-      <w:pPr>
-        <w:pStyle w:val="11"/>
-        <w:ind w:firstLine="420" w:firstLineChars="0"/>
-        <w:rPr>
-          <w:rFonts w:hint="eastAsia"/>
-          <w:lang w:val="en-US" w:eastAsia="zh-CN"/>
-        </w:rPr>
-      </w:pPr>
-      <w:r>
-        <w:rPr>
-          <w:rFonts w:hint="eastAsia"/>
-          <w:lang w:val="en-US" w:eastAsia="zh-CN"/>
-        </w:rPr>
-        <w:t>//匹配标签比较困难，直接匹配其中的href比较简单。</w:t>
-      </w:r>
-    </w:p>
-    <w:p>
-      <w:pPr>
-        <w:pStyle w:val="11"/>
-        <w:ind w:firstLine="420" w:firstLineChars="0"/>
-        <w:rPr>
-          <w:rFonts w:hint="eastAsia"/>
-          <w:lang w:val="en-US" w:eastAsia="zh-CN"/>
-        </w:rPr>
-      </w:pPr>
-      <w:r>
-        <w:rPr>
-          <w:rFonts w:hint="eastAsia"/>
-          <w:lang w:val="en-US" w:eastAsia="zh-CN"/>
-        </w:rPr>
-        <w:t>preg_match_all("/&lt;title.*&gt;(.*)&lt;\/title&gt;/",$aa,$bb);</w:t>
-      </w:r>
-    </w:p>
-    <w:p>
-      <w:pPr>
-        <w:pStyle w:val="3"/>
-        <w:rPr>
-          <w:rFonts w:hint="eastAsia"/>
-          <w:lang w:val="en-US" w:eastAsia="zh-CN"/>
-        </w:rPr>
-      </w:pPr>
-      <w:r>
-        <w:rPr>
-          <w:rFonts w:hint="eastAsia"/>
-          <w:lang w:val="en-US" w:eastAsia="zh-CN"/>
-        </w:rPr>
-        <w:t>相关正则</w:t>
-      </w:r>
-    </w:p>
-    <w:p>
-      <w:pPr>
-        <w:ind w:firstLine="420" w:firstLineChars="0"/>
-        <w:rPr>
-          <w:rFonts w:hint="eastAsia"/>
-          <w:lang w:val="en-US" w:eastAsia="zh-CN"/>
-        </w:rPr>
-      </w:pPr>
-      <w:r>
-        <w:rPr>
-          <w:rFonts w:hint="eastAsia"/>
-          <w:lang w:val="en-US" w:eastAsia="zh-CN"/>
-        </w:rPr>
-        <w:t>//匹配a标签中的href</w:t>
-      </w:r>
-    </w:p>
-    <w:p>
-      <w:pPr>
-        <w:ind w:firstLine="420" w:firstLineChars="0"/>
-        <w:rPr>
-          <w:rFonts w:hint="eastAsia"/>
-          <w:lang w:val="en-US" w:eastAsia="zh-CN"/>
-        </w:rPr>
-      </w:pPr>
-      <w:r>
-        <w:rPr>
-          <w:rFonts w:hint="eastAsia"/>
-          <w:lang w:val="en-US" w:eastAsia="zh-CN"/>
-        </w:rPr>
-        <w:t>/&lt;[a|A].*?href=[\'\"]{0,1}([^&gt;\'\"</w:t>
-      </w:r>
       <w:bookmarkStart w:id="0" w:name="_GoBack"/>
       <w:bookmarkEnd w:id="0"/>
-      <w:r>
-        <w:rPr>
-          <w:rFonts w:hint="eastAsia"/>
-          <w:lang w:val="en-US" w:eastAsia="zh-CN"/>
-        </w:rPr>
-        <w:t>]*).*?&gt;/</w:t>
+    </w:p>
+    <w:p>
+      <w:pPr>
+        <w:pStyle w:val="11"/>
+        <w:ind w:firstLine="420" w:firstLineChars="0"/>
+        <w:rPr>
+          <w:rFonts w:hint="eastAsia"/>
+          <w:lang w:val="en-US" w:eastAsia="zh-CN"/>
+        </w:rPr>
+      </w:pPr>
+      <w:r>
+        <w:rPr>
+          <w:rFonts w:hint="eastAsia"/>
+          <w:lang w:val="en-US" w:eastAsia="zh-CN"/>
+        </w:rPr>
+        <w:t>// 1. 初始化</w:t>
+      </w:r>
+    </w:p>
+    <w:p>
+      <w:pPr>
+        <w:pStyle w:val="11"/>
+        <w:ind w:firstLine="420" w:firstLineChars="0"/>
+        <w:rPr>
+          <w:rFonts w:hint="eastAsia"/>
+          <w:lang w:val="en-US" w:eastAsia="zh-CN"/>
+        </w:rPr>
+      </w:pPr>
+      <w:r>
+        <w:rPr>
+          <w:rFonts w:hint="eastAsia"/>
+          <w:lang w:val="en-US" w:eastAsia="zh-CN"/>
+        </w:rPr>
+        <w:t>$ch = curl_init();</w:t>
+      </w:r>
+    </w:p>
+    <w:p>
+      <w:pPr>
+        <w:pStyle w:val="11"/>
+        <w:ind w:firstLine="420" w:firstLineChars="0"/>
+        <w:rPr>
+          <w:rFonts w:hint="eastAsia"/>
+          <w:lang w:val="en-US" w:eastAsia="zh-CN"/>
+        </w:rPr>
+      </w:pPr>
+      <w:r>
+        <w:rPr>
+          <w:rFonts w:hint="eastAsia"/>
+          <w:lang w:val="en-US" w:eastAsia="zh-CN"/>
+        </w:rPr>
+        <w:t>// 2. 设置选项，包括URL</w:t>
+      </w:r>
+    </w:p>
+    <w:p>
+      <w:pPr>
+        <w:pStyle w:val="11"/>
+        <w:ind w:firstLine="420" w:firstLineChars="0"/>
+        <w:rPr>
+          <w:rFonts w:hint="eastAsia"/>
+          <w:lang w:val="en-US" w:eastAsia="zh-CN"/>
+        </w:rPr>
+      </w:pPr>
+      <w:r>
+        <w:rPr>
+          <w:rFonts w:hint="eastAsia"/>
+          <w:lang w:val="en-US" w:eastAsia="zh-CN"/>
+        </w:rPr>
+        <w:t>curl_setopt($ch, CURLOPT_URL, "http://www.doucube.com");</w:t>
+      </w:r>
+    </w:p>
+    <w:p>
+      <w:pPr>
+        <w:pStyle w:val="11"/>
+        <w:ind w:firstLine="420" w:firstLineChars="0"/>
+        <w:rPr>
+          <w:rFonts w:hint="eastAsia"/>
+          <w:lang w:val="en-US" w:eastAsia="zh-CN"/>
+        </w:rPr>
+      </w:pPr>
+      <w:r>
+        <w:rPr>
+          <w:rFonts w:hint="eastAsia"/>
+          <w:lang w:val="en-US" w:eastAsia="zh-CN"/>
+        </w:rPr>
+        <w:t>// 3. 执行并获取HTML文档内容</w:t>
+      </w:r>
+    </w:p>
+    <w:p>
+      <w:pPr>
+        <w:pStyle w:val="11"/>
+        <w:ind w:firstLine="420" w:firstLineChars="0"/>
+        <w:rPr>
+          <w:rFonts w:hint="eastAsia"/>
+          <w:lang w:val="en-US" w:eastAsia="zh-CN"/>
+        </w:rPr>
+      </w:pPr>
+      <w:r>
+        <w:rPr>
+          <w:rFonts w:hint="eastAsia"/>
+          <w:lang w:val="en-US" w:eastAsia="zh-CN"/>
+        </w:rPr>
+        <w:t>$output = curl_exec($ch);</w:t>
+      </w:r>
+    </w:p>
+    <w:p>
+      <w:pPr>
+        <w:pStyle w:val="11"/>
+        <w:ind w:firstLine="420" w:firstLineChars="0"/>
+        <w:rPr>
+          <w:rFonts w:hint="eastAsia"/>
+          <w:lang w:val="en-US" w:eastAsia="zh-CN"/>
+        </w:rPr>
+      </w:pPr>
+      <w:r>
+        <w:rPr>
+          <w:rFonts w:hint="eastAsia"/>
+          <w:lang w:val="en-US" w:eastAsia="zh-CN"/>
+        </w:rPr>
+        <w:t>// 4. 释放curl句柄</w:t>
+      </w:r>
+    </w:p>
+    <w:p>
+      <w:pPr>
+        <w:pStyle w:val="11"/>
+        <w:ind w:firstLine="420" w:firstLineChars="0"/>
+        <w:rPr>
+          <w:rFonts w:hint="eastAsia"/>
+          <w:lang w:val="en-US" w:eastAsia="zh-CN"/>
+        </w:rPr>
+      </w:pPr>
+      <w:r>
+        <w:rPr>
+          <w:rFonts w:hint="eastAsia"/>
+          <w:lang w:val="en-US" w:eastAsia="zh-CN"/>
+        </w:rPr>
+        <w:t>curl_close($ch);</w:t>
+      </w:r>
+    </w:p>
+    <w:p>
+      <w:pPr>
+        <w:pStyle w:val="3"/>
+        <w:rPr>
+          <w:rFonts w:hint="eastAsia"/>
+          <w:lang w:val="en-US" w:eastAsia="zh-CN"/>
+        </w:rPr>
+      </w:pPr>
+      <w:r>
+        <w:rPr>
+          <w:rFonts w:hint="eastAsia"/>
+          <w:lang w:val="en-US" w:eastAsia="zh-CN"/>
+        </w:rPr>
+        <w:t>curl_getinfo()函数</w:t>
+      </w:r>
+    </w:p>
+    <w:p>
+      <w:pPr>
+        <w:pStyle w:val="11"/>
+        <w:ind w:firstLine="420" w:firstLineChars="0"/>
+        <w:rPr>
+          <w:rFonts w:hint="eastAsia"/>
+          <w:lang w:val="en-US" w:eastAsia="zh-CN"/>
+        </w:rPr>
+      </w:pPr>
+      <w:r>
+        <w:rPr>
+          <w:rFonts w:hint="eastAsia"/>
+          <w:lang w:val="en-US" w:eastAsia="zh-CN"/>
+        </w:rPr>
+        <w:t>获取最后一次传输的相关信息。PHP Manual有详细信息。</w:t>
+      </w:r>
+    </w:p>
+    <w:p>
+      <w:pPr>
+        <w:pStyle w:val="11"/>
+        <w:ind w:firstLine="420" w:firstLineChars="0"/>
+        <w:rPr>
+          <w:rFonts w:hint="eastAsia"/>
+          <w:lang w:val="en-US" w:eastAsia="zh-CN"/>
+        </w:rPr>
+      </w:pPr>
+      <w:r>
+        <w:rPr>
+          <w:rFonts w:hint="eastAsia"/>
+          <w:lang w:val="en-US" w:eastAsia="zh-CN"/>
+        </w:rPr>
+        <w:t>在不同的环境中有不同的效果，在curl_exec();后会获取当前连接是否成功，成功返回200，失败返回对应的代码例如302,404；</w:t>
+      </w:r>
+    </w:p>
+    <w:p>
+      <w:pPr>
+        <w:pStyle w:val="11"/>
+        <w:ind w:firstLine="420" w:firstLineChars="0"/>
+        <w:rPr>
+          <w:rFonts w:hint="eastAsia"/>
+          <w:lang w:val="en-US" w:eastAsia="zh-CN"/>
+        </w:rPr>
+      </w:pPr>
+      <w:r>
+        <w:rPr>
+          <w:rFonts w:hint="eastAsia"/>
+          <w:lang w:val="en-US" w:eastAsia="zh-CN"/>
+        </w:rPr>
+        <w:t>不设置参数时，返回的是一个数组。</w:t>
+      </w:r>
+    </w:p>
+    <w:p>
+      <w:pPr>
+        <w:pStyle w:val="11"/>
+        <w:ind w:firstLine="420" w:firstLineChars="0"/>
+        <w:rPr>
+          <w:rFonts w:hint="eastAsia"/>
+          <w:lang w:val="en-US" w:eastAsia="zh-CN"/>
+        </w:rPr>
+      </w:pPr>
+    </w:p>
+    <w:p>
+      <w:pPr>
+        <w:pStyle w:val="11"/>
+        <w:ind w:firstLine="420" w:firstLineChars="0"/>
+        <w:rPr>
+          <w:rFonts w:hint="eastAsia" w:eastAsia="宋体"/>
+          <w:lang w:val="en-US" w:eastAsia="zh-CN"/>
+        </w:rPr>
+      </w:pPr>
+      <w:r>
+        <w:rPr>
+          <w:rFonts w:hint="eastAsia" w:eastAsia="宋体"/>
+          <w:lang w:val="en-US" w:eastAsia="zh-CN"/>
+        </w:rPr>
+        <w:t>参数：</w:t>
+      </w:r>
+      <w:r>
+        <w:rPr>
+          <w:rFonts w:hint="eastAsia" w:eastAsia="宋体"/>
+          <w:lang w:val="en-US" w:eastAsia="zh-CN"/>
+        </w:rPr>
+        <w:br w:type="textWrapping"/>
+      </w:r>
+      <w:r>
+        <w:rPr>
+          <w:rFonts w:hint="eastAsia" w:eastAsia="宋体"/>
+          <w:lang w:val="en-US" w:eastAsia="zh-CN"/>
+        </w:rPr>
+        <w:tab/>
+      </w:r>
+      <w:r>
+        <w:rPr>
+          <w:rFonts w:hint="eastAsia" w:eastAsia="宋体"/>
+          <w:lang w:val="en-US" w:eastAsia="zh-CN"/>
+        </w:rPr>
+        <w:t xml:space="preserve">CURLINFO_HTTP_CODE </w:t>
+      </w:r>
+    </w:p>
+    <w:p>
+      <w:pPr>
+        <w:pStyle w:val="11"/>
+        <w:ind w:left="420" w:leftChars="0" w:firstLine="420" w:firstLineChars="0"/>
+        <w:rPr>
+          <w:rFonts w:hint="eastAsia" w:eastAsia="宋体"/>
+          <w:lang w:val="en-US" w:eastAsia="zh-CN"/>
+        </w:rPr>
+      </w:pPr>
+      <w:r>
+        <w:rPr>
+          <w:rFonts w:hint="eastAsia" w:eastAsia="宋体"/>
+          <w:lang w:val="en-US" w:eastAsia="zh-CN"/>
+        </w:rPr>
+        <w:t>最后一个收到的HTTP代码；</w:t>
+      </w:r>
+    </w:p>
+    <w:p>
+      <w:pPr>
+        <w:pStyle w:val="11"/>
+        <w:ind w:firstLine="420" w:firstLineChars="0"/>
+        <w:rPr>
+          <w:rFonts w:hint="eastAsia" w:eastAsia="宋体"/>
+          <w:lang w:val="en-US" w:eastAsia="zh-CN"/>
+        </w:rPr>
+      </w:pPr>
+    </w:p>
+    <w:p>
+      <w:pPr>
+        <w:pStyle w:val="3"/>
+        <w:rPr>
+          <w:rFonts w:hint="eastAsia"/>
+          <w:lang w:val="en-US" w:eastAsia="zh-CN"/>
+        </w:rPr>
+      </w:pPr>
+      <w:r>
+        <w:rPr>
+          <w:rFonts w:hint="eastAsia"/>
+          <w:lang w:val="en-US" w:eastAsia="zh-CN"/>
+        </w:rPr>
+        <w:t>Curl_setopt参数</w:t>
+      </w:r>
+    </w:p>
+    <w:p>
+      <w:pPr>
+        <w:pStyle w:val="11"/>
+        <w:ind w:firstLine="420" w:firstLineChars="0"/>
+        <w:rPr>
+          <w:rFonts w:hint="eastAsia"/>
+          <w:lang w:val="en-US" w:eastAsia="zh-CN"/>
+        </w:rPr>
+      </w:pPr>
+      <w:r>
+        <w:rPr>
+          <w:rFonts w:hint="eastAsia"/>
+          <w:lang w:val="en-US" w:eastAsia="zh-CN"/>
+        </w:rPr>
+        <w:t xml:space="preserve">CURLOPT_URL </w:t>
+      </w:r>
+    </w:p>
+    <w:p>
+      <w:pPr>
+        <w:pStyle w:val="11"/>
+        <w:ind w:left="420" w:leftChars="0" w:firstLine="420" w:firstLineChars="0"/>
+        <w:rPr>
+          <w:rFonts w:hint="eastAsia"/>
+          <w:lang w:val="en-US" w:eastAsia="zh-CN"/>
+        </w:rPr>
+      </w:pPr>
+      <w:r>
+        <w:rPr>
+          <w:rFonts w:hint="eastAsia"/>
+          <w:lang w:val="en-US" w:eastAsia="zh-CN"/>
+        </w:rPr>
+        <w:t>指定请求的URL；</w:t>
+      </w:r>
+    </w:p>
+    <w:p>
+      <w:pPr>
+        <w:pStyle w:val="11"/>
+        <w:ind w:firstLine="420" w:firstLineChars="0"/>
+        <w:rPr>
+          <w:rFonts w:hint="eastAsia"/>
+          <w:lang w:val="en-US" w:eastAsia="zh-CN"/>
+        </w:rPr>
+      </w:pPr>
+      <w:r>
+        <w:rPr>
+          <w:rFonts w:hint="eastAsia"/>
+          <w:lang w:val="en-US" w:eastAsia="zh-CN"/>
+        </w:rPr>
+        <w:t>CURLLOPT_HEADER</w:t>
+      </w:r>
+    </w:p>
+    <w:p>
+      <w:pPr>
+        <w:pStyle w:val="11"/>
+        <w:ind w:left="420" w:leftChars="0" w:firstLine="420" w:firstLineChars="0"/>
+        <w:rPr>
+          <w:rFonts w:hint="eastAsia"/>
+          <w:lang w:val="en-US" w:eastAsia="zh-CN"/>
+        </w:rPr>
+      </w:pPr>
+      <w:r>
+        <w:rPr>
+          <w:rFonts w:hint="eastAsia"/>
+          <w:lang w:val="en-US" w:eastAsia="zh-CN"/>
+        </w:rPr>
+        <w:t>设置为0表示不返回HTTP头部信息</w:t>
+      </w:r>
+    </w:p>
+    <w:p>
+      <w:pPr>
+        <w:pStyle w:val="11"/>
+        <w:ind w:firstLine="420" w:firstLineChars="0"/>
+        <w:rPr>
+          <w:rFonts w:hint="eastAsia"/>
+          <w:lang w:val="en-US" w:eastAsia="zh-CN"/>
+        </w:rPr>
+      </w:pPr>
+      <w:r>
+        <w:rPr>
+          <w:rFonts w:hint="eastAsia"/>
+          <w:lang w:val="en-US" w:eastAsia="zh-CN"/>
+        </w:rPr>
+        <w:t>CURLOPT_RETURNTRANSFER</w:t>
+      </w:r>
+    </w:p>
+    <w:p>
+      <w:pPr>
+        <w:pStyle w:val="11"/>
+        <w:ind w:left="420" w:leftChars="0" w:firstLine="420" w:firstLineChars="0"/>
+        <w:rPr>
+          <w:rFonts w:hint="eastAsia"/>
+          <w:lang w:val="en-US" w:eastAsia="zh-CN"/>
+        </w:rPr>
+      </w:pPr>
+      <w:r>
+        <w:rPr>
+          <w:rFonts w:hint="eastAsia"/>
+          <w:lang w:val="en-US" w:eastAsia="zh-CN"/>
+        </w:rPr>
+        <w:t>设置0直接输出，1是存入内存(curl_exec</w:t>
+      </w:r>
+      <w:r>
+        <w:rPr>
+          <w:rFonts w:hint="eastAsia" w:eastAsia="宋体"/>
+          <w:lang w:val="en-US" w:eastAsia="zh-CN"/>
+        </w:rPr>
+        <w:t>的返回值是文本流</w:t>
+      </w:r>
+      <w:r>
+        <w:rPr>
+          <w:rFonts w:hint="eastAsia"/>
+          <w:lang w:val="en-US" w:eastAsia="zh-CN"/>
+        </w:rPr>
+        <w:t>)</w:t>
+      </w:r>
+    </w:p>
+    <w:p>
+      <w:pPr>
+        <w:pStyle w:val="2"/>
+        <w:rPr>
+          <w:rFonts w:hint="eastAsia"/>
+          <w:lang w:val="en-US" w:eastAsia="zh-CN"/>
+        </w:rPr>
+      </w:pPr>
+      <w:r>
+        <w:rPr>
+          <w:rFonts w:hint="eastAsia"/>
+          <w:lang w:val="en-US" w:eastAsia="zh-CN"/>
+        </w:rPr>
+        <w:t>匹配文本</w:t>
+      </w:r>
+    </w:p>
+    <w:p>
+      <w:pPr>
+        <w:pStyle w:val="11"/>
+        <w:ind w:firstLine="420" w:firstLineChars="0"/>
+        <w:rPr>
+          <w:rFonts w:hint="eastAsia"/>
+          <w:lang w:val="en-US" w:eastAsia="zh-CN"/>
+        </w:rPr>
+      </w:pPr>
+      <w:r>
+        <w:rPr>
+          <w:rFonts w:hint="eastAsia"/>
+          <w:lang w:val="en-US" w:eastAsia="zh-CN"/>
+        </w:rPr>
+        <w:t>//开启</w:t>
+      </w:r>
+    </w:p>
+    <w:p>
+      <w:pPr>
+        <w:pStyle w:val="11"/>
+        <w:ind w:firstLine="420" w:firstLineChars="0"/>
+        <w:rPr>
+          <w:rFonts w:hint="eastAsia"/>
+          <w:lang w:val="en-US" w:eastAsia="zh-CN"/>
+        </w:rPr>
+      </w:pPr>
+      <w:r>
+        <w:rPr>
+          <w:rFonts w:hint="eastAsia"/>
+          <w:lang w:val="en-US" w:eastAsia="zh-CN"/>
+        </w:rPr>
+        <w:t>$ch = curl_init();</w:t>
+      </w:r>
+    </w:p>
+    <w:p>
+      <w:pPr>
+        <w:pStyle w:val="11"/>
+        <w:ind w:firstLine="420" w:firstLineChars="0"/>
+        <w:rPr>
+          <w:rFonts w:hint="eastAsia"/>
+          <w:lang w:val="en-US" w:eastAsia="zh-CN"/>
+        </w:rPr>
+      </w:pPr>
+      <w:r>
+        <w:rPr>
+          <w:rFonts w:hint="eastAsia"/>
+          <w:lang w:val="en-US" w:eastAsia="zh-CN"/>
+        </w:rPr>
+        <w:t>//配置</w:t>
+      </w:r>
+    </w:p>
+    <w:p>
+      <w:pPr>
+        <w:pStyle w:val="11"/>
+        <w:ind w:firstLine="420" w:firstLineChars="0"/>
+        <w:rPr>
+          <w:rFonts w:hint="eastAsia"/>
+          <w:lang w:val="en-US" w:eastAsia="zh-CN"/>
+        </w:rPr>
+      </w:pPr>
+      <w:r>
+        <w:rPr>
+          <w:rFonts w:hint="eastAsia"/>
+          <w:lang w:val="en-US" w:eastAsia="zh-CN"/>
+        </w:rPr>
+        <w:t>curl_setopt($ch, CURLOPT_URL, "http://www.baidu.com/");</w:t>
+      </w:r>
+    </w:p>
+    <w:p>
+      <w:pPr>
+        <w:pStyle w:val="11"/>
+        <w:ind w:firstLine="420" w:firstLineChars="0"/>
+        <w:rPr>
+          <w:rFonts w:hint="eastAsia"/>
+          <w:lang w:val="en-US" w:eastAsia="zh-CN"/>
+        </w:rPr>
+      </w:pPr>
+      <w:r>
+        <w:rPr>
+          <w:rFonts w:hint="eastAsia"/>
+          <w:lang w:val="en-US" w:eastAsia="zh-CN"/>
+        </w:rPr>
+        <w:t>//设置exec保存html代码</w:t>
+      </w:r>
+    </w:p>
+    <w:p>
+      <w:pPr>
+        <w:pStyle w:val="11"/>
+        <w:ind w:firstLine="420" w:firstLineChars="0"/>
+        <w:rPr>
+          <w:rFonts w:hint="eastAsia"/>
+          <w:lang w:val="en-US" w:eastAsia="zh-CN"/>
+        </w:rPr>
+      </w:pPr>
+      <w:r>
+        <w:rPr>
+          <w:rFonts w:hint="eastAsia"/>
+          <w:lang w:val="en-US" w:eastAsia="zh-CN"/>
+        </w:rPr>
+        <w:t>curl_setopt($ch, CURLOPT_RETURNTRANSFER, 1);//不自动输出内容</w:t>
+      </w:r>
+    </w:p>
+    <w:p>
+      <w:pPr>
+        <w:pStyle w:val="11"/>
+        <w:ind w:firstLine="420" w:firstLineChars="0"/>
+        <w:rPr>
+          <w:rFonts w:hint="eastAsia"/>
+          <w:lang w:val="en-US" w:eastAsia="zh-CN"/>
+        </w:rPr>
+      </w:pPr>
+      <w:r>
+        <w:rPr>
+          <w:rFonts w:hint="eastAsia"/>
+          <w:lang w:val="en-US" w:eastAsia="zh-CN"/>
+        </w:rPr>
+        <w:t>$aa = curl_exec($ch);</w:t>
+      </w:r>
+    </w:p>
+    <w:p>
+      <w:pPr>
+        <w:pStyle w:val="11"/>
+        <w:ind w:firstLine="420" w:firstLineChars="0"/>
+        <w:rPr>
+          <w:rFonts w:hint="eastAsia"/>
+          <w:lang w:val="en-US" w:eastAsia="zh-CN"/>
+        </w:rPr>
+      </w:pPr>
+      <w:r>
+        <w:rPr>
+          <w:rFonts w:hint="eastAsia"/>
+          <w:lang w:val="en-US" w:eastAsia="zh-CN"/>
+        </w:rPr>
+        <w:t>//正则匹配</w:t>
+      </w:r>
+    </w:p>
+    <w:p>
+      <w:pPr>
+        <w:pStyle w:val="11"/>
+        <w:ind w:firstLine="420" w:firstLineChars="0"/>
+        <w:rPr>
+          <w:rFonts w:hint="eastAsia"/>
+          <w:lang w:val="en-US" w:eastAsia="zh-CN"/>
+        </w:rPr>
+      </w:pPr>
+      <w:r>
+        <w:rPr>
+          <w:rFonts w:hint="eastAsia"/>
+          <w:lang w:val="en-US" w:eastAsia="zh-CN"/>
+        </w:rPr>
+        <w:t>//$aa中可能会有多行空格或其他字符，使用preg_match可能匹配不到。</w:t>
+      </w:r>
+    </w:p>
+    <w:p>
+      <w:pPr>
+        <w:pStyle w:val="11"/>
+        <w:ind w:firstLine="420" w:firstLineChars="0"/>
+        <w:rPr>
+          <w:rFonts w:hint="eastAsia"/>
+          <w:lang w:val="en-US" w:eastAsia="zh-CN"/>
+        </w:rPr>
+      </w:pPr>
+      <w:r>
+        <w:rPr>
+          <w:rFonts w:hint="eastAsia"/>
+          <w:lang w:val="en-US" w:eastAsia="zh-CN"/>
+        </w:rPr>
+        <w:t>//匹配标签比较困难，直接匹配其中的href比较简单。</w:t>
+      </w:r>
+    </w:p>
+    <w:p>
+      <w:pPr>
+        <w:pStyle w:val="11"/>
+        <w:ind w:firstLine="420" w:firstLineChars="0"/>
+        <w:rPr>
+          <w:rFonts w:hint="eastAsia"/>
+          <w:lang w:val="en-US" w:eastAsia="zh-CN"/>
+        </w:rPr>
+      </w:pPr>
+      <w:r>
+        <w:rPr>
+          <w:rFonts w:hint="eastAsia"/>
+          <w:lang w:val="en-US" w:eastAsia="zh-CN"/>
+        </w:rPr>
+        <w:t>preg_match_all("/&lt;title.*&gt;(.*)&lt;\/title&gt;/",$aa,$bb);</w:t>
+      </w:r>
+    </w:p>
+    <w:p>
+      <w:pPr>
+        <w:pStyle w:val="3"/>
+        <w:rPr>
+          <w:rFonts w:hint="eastAsia"/>
+          <w:lang w:val="en-US" w:eastAsia="zh-CN"/>
+        </w:rPr>
+      </w:pPr>
+      <w:r>
+        <w:rPr>
+          <w:rFonts w:hint="eastAsia"/>
+          <w:lang w:val="en-US" w:eastAsia="zh-CN"/>
+        </w:rPr>
+        <w:t>相关正则</w:t>
+      </w:r>
+    </w:p>
+    <w:p>
+      <w:pPr>
+        <w:ind w:firstLine="420" w:firstLineChars="0"/>
+        <w:rPr>
+          <w:rFonts w:hint="eastAsia"/>
+          <w:lang w:val="en-US" w:eastAsia="zh-CN"/>
+        </w:rPr>
+      </w:pPr>
+      <w:r>
+        <w:rPr>
+          <w:rFonts w:hint="eastAsia"/>
+          <w:lang w:val="en-US" w:eastAsia="zh-CN"/>
+        </w:rPr>
+        <w:t>//匹配a标签中的href</w:t>
+      </w:r>
+    </w:p>
+    <w:p>
+      <w:pPr>
+        <w:ind w:firstLine="420" w:firstLineChars="0"/>
+        <w:rPr>
+          <w:rFonts w:hint="eastAsia"/>
+          <w:lang w:val="en-US" w:eastAsia="zh-CN"/>
+        </w:rPr>
+      </w:pPr>
+      <w:r>
+        <w:rPr>
+          <w:rFonts w:hint="eastAsia"/>
+          <w:lang w:val="en-US" w:eastAsia="zh-CN"/>
+        </w:rPr>
+        <w:t>/&lt;[a|A].*?href=[\'\"]{0,1}([^&gt;\'\"]*).*?&gt;/</w:t>
       </w:r>
     </w:p>
     <w:p>
@@ -1642,7 +1635,7 @@
     </w:p>
     <w:sectPr>
       <w:pgSz w:w="11906" w:h="16838"/>
-      <w:pgMar w:top="1440" w:right="1800" w:bottom="1440" w:left="1800" w:header="851" w:footer="992" w:gutter="0"/>
+      <w:pgMar w:top="720" w:right="720" w:bottom="720" w:left="720" w:header="851" w:footer="992" w:gutter="0"/>
       <w:cols w:space="425" w:num="1"/>
       <w:docGrid w:type="lines" w:linePitch="312" w:charSpace="0"/>
     </w:sectPr>
@@ -1982,19 +1975,18 @@
       <w:sz w:val="32"/>
     </w:rPr>
   </w:style>
-  <w:style w:type="character" w:default="1" w:styleId="6">
+  <w:style w:type="character" w:default="1" w:styleId="7">
     <w:name w:val="Default Paragraph Font"/>
     <w:semiHidden/>
     <w:qFormat/>
     <w:uiPriority w:val="0"/>
   </w:style>
-  <w:style w:type="table" w:default="1" w:styleId="7">
+  <w:style w:type="table" w:default="1" w:styleId="6">
     <w:name w:val="Normal Table"/>
     <w:semiHidden/>
     <w:qFormat/>
     <w:uiPriority w:val="0"/>
     <w:tblPr>
-      <w:tblLayout w:type="fixed"/>
       <w:tblCellMar>
         <w:top w:w="0" w:type="dxa"/>
         <w:left w:w="108" w:type="dxa"/>
